--- a/labs/lab-9.docx
+++ b/labs/lab-9.docx
@@ -166,9 +166,70 @@
         </w:rPr>
       </w:pPr>
     </w:p>
+    <w:p/>
+    <w:p/>
     <w:p>
+      <w:r>
+        <w:t>The four possible outcomes of a running server getting a signal are as follows:</w:t>
+      </w:r>
+    </w:p>
+    <w:p>
+      <w:pPr>
+        <w:pStyle w:val="ListParagraph"/>
+        <w:numPr>
+          <w:ilvl w:val="0"/>
+          <w:numId w:val="2"/>
+        </w:numPr>
+      </w:pPr>
+      <w:r>
+        <w:t>Handled by the server program : program receives the signal and handles any actions that need to be taken</w:t>
+      </w:r>
+    </w:p>
+    <w:p>
+      <w:pPr>
+        <w:pStyle w:val="ListParagraph"/>
+        <w:numPr>
+          <w:ilvl w:val="0"/>
+          <w:numId w:val="2"/>
+        </w:numPr>
+      </w:pPr>
+      <w:r>
+        <w:t>Ignored by the program : program receives the signal and forces it to be ignored</w:t>
+      </w:r>
+    </w:p>
+    <w:p>
+      <w:pPr>
+        <w:pStyle w:val="ListParagraph"/>
+        <w:numPr>
+          <w:ilvl w:val="0"/>
+          <w:numId w:val="2"/>
+        </w:numPr>
+      </w:pPr>
+      <w:r>
+        <w:t>Default action : the default action is taken by the program</w:t>
+      </w:r>
+    </w:p>
+    <w:p>
+      <w:pPr>
+        <w:pStyle w:val="ListParagraph"/>
+        <w:numPr>
+          <w:ilvl w:val="0"/>
+          <w:numId w:val="2"/>
+        </w:numPr>
+      </w:pPr>
+      <w:r>
+        <w:t>Ignored : nothing happens</w:t>
+      </w:r>
       <w:bookmarkStart w:id="0" w:name="_GoBack"/>
       <w:bookmarkEnd w:id="0"/>
+    </w:p>
+    <w:p>
+      <w:r>
+        <w:t>The specific signal that is received by the program is dependent on the inputs to the program and what functions are being used in the program. For example when</w:t>
+      </w:r>
+      <w:r>
+        <w:t xml:space="preserve"> setting a timeout using the alarm() function, your program should look for the SIGALRM signal which is the default for a timeout on the alarm function.</w:t>
+      </w:r>
     </w:p>
     <w:sectPr>
       <w:pgSz w:w="12240" w:h="15840"/>
@@ -179,6 +240,243 @@
     </w:sectPr>
   </w:body>
 </w:document>
+</file>
+
+<file path=word/numbering.xml><?xml version="1.0" encoding="utf-8"?>
+<w:numbering xmlns:wpc="http://schemas.microsoft.com/office/word/2010/wordprocessingCanvas" xmlns:cx="http://schemas.microsoft.com/office/drawing/2014/chartex" xmlns:cx1="http://schemas.microsoft.com/office/drawing/2015/9/8/chartex" xmlns:cx2="http://schemas.microsoft.com/office/drawing/2015/10/21/chartex" xmlns:cx3="http://schemas.microsoft.com/office/drawing/2016/5/9/chartex" xmlns:cx4="http://schemas.microsoft.com/office/drawing/2016/5/10/chartex" xmlns:cx5="http://schemas.microsoft.com/office/drawing/2016/5/11/chartex" xmlns:cx6="http://schemas.microsoft.com/office/drawing/2016/5/12/chartex" xmlns:cx7="http://schemas.microsoft.com/office/drawing/2016/5/13/chartex" xmlns:cx8="http://schemas.microsoft.com/office/drawing/2016/5/14/chartex" xmlns:mc="http://schemas.openxmlformats.org/markup-compatibility/2006" xmlns:o="urn:schemas-microsoft-com:office:office" xmlns:r="http://schemas.openxmlformats.org/officeDocument/2006/relationships" xmlns:m="http://schemas.openxmlformats.org/officeDocument/2006/math" xmlns:v="urn:schemas-microsoft-com:vml" xmlns:wp14="http://schemas.microsoft.com/office/word/2010/wordprocessingDrawing" xmlns:wp="http://schemas.openxmlformats.org/drawingml/2006/wordprocessingDrawing" xmlns:w10="urn:schemas-microsoft-com:office:word" xmlns:w="http://schemas.openxmlformats.org/wordprocessingml/2006/main" xmlns:w14="http://schemas.microsoft.com/office/word/2010/wordml" xmlns:w15="http://schemas.microsoft.com/office/word/2012/wordml" xmlns:w16se="http://schemas.microsoft.com/office/word/2015/wordml/symex" xmlns:wpg="http://schemas.microsoft.com/office/word/2010/wordprocessingGroup" xmlns:wpi="http://schemas.microsoft.com/office/word/2010/wordprocessingInk" xmlns:wne="http://schemas.microsoft.com/office/word/2006/wordml" xmlns:wps="http://schemas.microsoft.com/office/word/2010/wordprocessingShape" mc:Ignorable="w14 w15 w16se wp14">
+  <w:abstractNum w:abstractNumId="0" w15:restartNumberingAfterBreak="0">
+    <w:nsid w:val="1994091D"/>
+    <w:multiLevelType w:val="hybridMultilevel"/>
+    <w:tmpl w:val="AC3627E4"/>
+    <w:lvl w:ilvl="0" w:tplc="04090001">
+      <w:start w:val="1"/>
+      <w:numFmt w:val="bullet"/>
+      <w:lvlText w:val=""/>
+      <w:lvlJc w:val="left"/>
+      <w:pPr>
+        <w:ind w:left="720" w:hanging="360"/>
+      </w:pPr>
+      <w:rPr>
+        <w:rFonts w:ascii="Symbol" w:hAnsi="Symbol" w:hint="default"/>
+      </w:rPr>
+    </w:lvl>
+    <w:lvl w:ilvl="1" w:tplc="04090003" w:tentative="1">
+      <w:start w:val="1"/>
+      <w:numFmt w:val="bullet"/>
+      <w:lvlText w:val="o"/>
+      <w:lvlJc w:val="left"/>
+      <w:pPr>
+        <w:ind w:left="1440" w:hanging="360"/>
+      </w:pPr>
+      <w:rPr>
+        <w:rFonts w:ascii="Courier New" w:hAnsi="Courier New" w:cs="Courier New" w:hint="default"/>
+      </w:rPr>
+    </w:lvl>
+    <w:lvl w:ilvl="2" w:tplc="04090005" w:tentative="1">
+      <w:start w:val="1"/>
+      <w:numFmt w:val="bullet"/>
+      <w:lvlText w:val=""/>
+      <w:lvlJc w:val="left"/>
+      <w:pPr>
+        <w:ind w:left="2160" w:hanging="360"/>
+      </w:pPr>
+      <w:rPr>
+        <w:rFonts w:ascii="Wingdings" w:hAnsi="Wingdings" w:hint="default"/>
+      </w:rPr>
+    </w:lvl>
+    <w:lvl w:ilvl="3" w:tplc="04090001" w:tentative="1">
+      <w:start w:val="1"/>
+      <w:numFmt w:val="bullet"/>
+      <w:lvlText w:val=""/>
+      <w:lvlJc w:val="left"/>
+      <w:pPr>
+        <w:ind w:left="2880" w:hanging="360"/>
+      </w:pPr>
+      <w:rPr>
+        <w:rFonts w:ascii="Symbol" w:hAnsi="Symbol" w:hint="default"/>
+      </w:rPr>
+    </w:lvl>
+    <w:lvl w:ilvl="4" w:tplc="04090003" w:tentative="1">
+      <w:start w:val="1"/>
+      <w:numFmt w:val="bullet"/>
+      <w:lvlText w:val="o"/>
+      <w:lvlJc w:val="left"/>
+      <w:pPr>
+        <w:ind w:left="3600" w:hanging="360"/>
+      </w:pPr>
+      <w:rPr>
+        <w:rFonts w:ascii="Courier New" w:hAnsi="Courier New" w:cs="Courier New" w:hint="default"/>
+      </w:rPr>
+    </w:lvl>
+    <w:lvl w:ilvl="5" w:tplc="04090005" w:tentative="1">
+      <w:start w:val="1"/>
+      <w:numFmt w:val="bullet"/>
+      <w:lvlText w:val=""/>
+      <w:lvlJc w:val="left"/>
+      <w:pPr>
+        <w:ind w:left="4320" w:hanging="360"/>
+      </w:pPr>
+      <w:rPr>
+        <w:rFonts w:ascii="Wingdings" w:hAnsi="Wingdings" w:hint="default"/>
+      </w:rPr>
+    </w:lvl>
+    <w:lvl w:ilvl="6" w:tplc="04090001" w:tentative="1">
+      <w:start w:val="1"/>
+      <w:numFmt w:val="bullet"/>
+      <w:lvlText w:val=""/>
+      <w:lvlJc w:val="left"/>
+      <w:pPr>
+        <w:ind w:left="5040" w:hanging="360"/>
+      </w:pPr>
+      <w:rPr>
+        <w:rFonts w:ascii="Symbol" w:hAnsi="Symbol" w:hint="default"/>
+      </w:rPr>
+    </w:lvl>
+    <w:lvl w:ilvl="7" w:tplc="04090003" w:tentative="1">
+      <w:start w:val="1"/>
+      <w:numFmt w:val="bullet"/>
+      <w:lvlText w:val="o"/>
+      <w:lvlJc w:val="left"/>
+      <w:pPr>
+        <w:ind w:left="5760" w:hanging="360"/>
+      </w:pPr>
+      <w:rPr>
+        <w:rFonts w:ascii="Courier New" w:hAnsi="Courier New" w:cs="Courier New" w:hint="default"/>
+      </w:rPr>
+    </w:lvl>
+    <w:lvl w:ilvl="8" w:tplc="04090005" w:tentative="1">
+      <w:start w:val="1"/>
+      <w:numFmt w:val="bullet"/>
+      <w:lvlText w:val=""/>
+      <w:lvlJc w:val="left"/>
+      <w:pPr>
+        <w:ind w:left="6480" w:hanging="360"/>
+      </w:pPr>
+      <w:rPr>
+        <w:rFonts w:ascii="Wingdings" w:hAnsi="Wingdings" w:hint="default"/>
+      </w:rPr>
+    </w:lvl>
+  </w:abstractNum>
+  <w:abstractNum w:abstractNumId="1" w15:restartNumberingAfterBreak="0">
+    <w:nsid w:val="42DF252A"/>
+    <w:multiLevelType w:val="hybridMultilevel"/>
+    <w:tmpl w:val="F830EF1A"/>
+    <w:lvl w:ilvl="0" w:tplc="04090001">
+      <w:start w:val="1"/>
+      <w:numFmt w:val="bullet"/>
+      <w:lvlText w:val=""/>
+      <w:lvlJc w:val="left"/>
+      <w:pPr>
+        <w:ind w:left="720" w:hanging="360"/>
+      </w:pPr>
+      <w:rPr>
+        <w:rFonts w:ascii="Symbol" w:hAnsi="Symbol" w:hint="default"/>
+      </w:rPr>
+    </w:lvl>
+    <w:lvl w:ilvl="1" w:tplc="04090003" w:tentative="1">
+      <w:start w:val="1"/>
+      <w:numFmt w:val="bullet"/>
+      <w:lvlText w:val="o"/>
+      <w:lvlJc w:val="left"/>
+      <w:pPr>
+        <w:ind w:left="1440" w:hanging="360"/>
+      </w:pPr>
+      <w:rPr>
+        <w:rFonts w:ascii="Courier New" w:hAnsi="Courier New" w:cs="Courier New" w:hint="default"/>
+      </w:rPr>
+    </w:lvl>
+    <w:lvl w:ilvl="2" w:tplc="04090005" w:tentative="1">
+      <w:start w:val="1"/>
+      <w:numFmt w:val="bullet"/>
+      <w:lvlText w:val=""/>
+      <w:lvlJc w:val="left"/>
+      <w:pPr>
+        <w:ind w:left="2160" w:hanging="360"/>
+      </w:pPr>
+      <w:rPr>
+        <w:rFonts w:ascii="Wingdings" w:hAnsi="Wingdings" w:hint="default"/>
+      </w:rPr>
+    </w:lvl>
+    <w:lvl w:ilvl="3" w:tplc="04090001" w:tentative="1">
+      <w:start w:val="1"/>
+      <w:numFmt w:val="bullet"/>
+      <w:lvlText w:val=""/>
+      <w:lvlJc w:val="left"/>
+      <w:pPr>
+        <w:ind w:left="2880" w:hanging="360"/>
+      </w:pPr>
+      <w:rPr>
+        <w:rFonts w:ascii="Symbol" w:hAnsi="Symbol" w:hint="default"/>
+      </w:rPr>
+    </w:lvl>
+    <w:lvl w:ilvl="4" w:tplc="04090003" w:tentative="1">
+      <w:start w:val="1"/>
+      <w:numFmt w:val="bullet"/>
+      <w:lvlText w:val="o"/>
+      <w:lvlJc w:val="left"/>
+      <w:pPr>
+        <w:ind w:left="3600" w:hanging="360"/>
+      </w:pPr>
+      <w:rPr>
+        <w:rFonts w:ascii="Courier New" w:hAnsi="Courier New" w:cs="Courier New" w:hint="default"/>
+      </w:rPr>
+    </w:lvl>
+    <w:lvl w:ilvl="5" w:tplc="04090005" w:tentative="1">
+      <w:start w:val="1"/>
+      <w:numFmt w:val="bullet"/>
+      <w:lvlText w:val=""/>
+      <w:lvlJc w:val="left"/>
+      <w:pPr>
+        <w:ind w:left="4320" w:hanging="360"/>
+      </w:pPr>
+      <w:rPr>
+        <w:rFonts w:ascii="Wingdings" w:hAnsi="Wingdings" w:hint="default"/>
+      </w:rPr>
+    </w:lvl>
+    <w:lvl w:ilvl="6" w:tplc="04090001" w:tentative="1">
+      <w:start w:val="1"/>
+      <w:numFmt w:val="bullet"/>
+      <w:lvlText w:val=""/>
+      <w:lvlJc w:val="left"/>
+      <w:pPr>
+        <w:ind w:left="5040" w:hanging="360"/>
+      </w:pPr>
+      <w:rPr>
+        <w:rFonts w:ascii="Symbol" w:hAnsi="Symbol" w:hint="default"/>
+      </w:rPr>
+    </w:lvl>
+    <w:lvl w:ilvl="7" w:tplc="04090003" w:tentative="1">
+      <w:start w:val="1"/>
+      <w:numFmt w:val="bullet"/>
+      <w:lvlText w:val="o"/>
+      <w:lvlJc w:val="left"/>
+      <w:pPr>
+        <w:ind w:left="5760" w:hanging="360"/>
+      </w:pPr>
+      <w:rPr>
+        <w:rFonts w:ascii="Courier New" w:hAnsi="Courier New" w:cs="Courier New" w:hint="default"/>
+      </w:rPr>
+    </w:lvl>
+    <w:lvl w:ilvl="8" w:tplc="04090005" w:tentative="1">
+      <w:start w:val="1"/>
+      <w:numFmt w:val="bullet"/>
+      <w:lvlText w:val=""/>
+      <w:lvlJc w:val="left"/>
+      <w:pPr>
+        <w:ind w:left="6480" w:hanging="360"/>
+      </w:pPr>
+      <w:rPr>
+        <w:rFonts w:ascii="Wingdings" w:hAnsi="Wingdings" w:hint="default"/>
+      </w:rPr>
+    </w:lvl>
+  </w:abstractNum>
+  <w:num w:numId="1">
+    <w:abstractNumId w:val="1"/>
+  </w:num>
+  <w:num w:numId="2">
+    <w:abstractNumId w:val="0"/>
+  </w:num>
+</w:numbering>
 </file>
 
 <file path=word/styles.xml><?xml version="1.0" encoding="utf-8"?>
